--- a/Документация/Техническое задание/Техническое задание.docx
+++ b/Документация/Техническое задание/Техническое задание.docx
@@ -7777,8 +7777,8 @@
       <w:pPr>
         <w:pStyle w:val="a3"/>
       </w:pPr>
-      <w:bookmarkStart w:id="28" w:name="_Toc129600246"/>
-      <w:bookmarkStart w:id="29" w:name="_Toc161611524"/>
+      <w:bookmarkStart w:id="28" w:name="_Toc161611524"/>
+      <w:bookmarkStart w:id="29" w:name="_Toc129600246"/>
       <w:r>
         <w:lastRenderedPageBreak/>
         <w:t xml:space="preserve">Требования к </w:t>
@@ -7786,19 +7786,19 @@
       <w:r>
         <w:t>сервису</w:t>
       </w:r>
+      <w:bookmarkEnd w:id="28"/>
+      <w:r>
+        <w:t xml:space="preserve"> </w:t>
+      </w:r>
       <w:bookmarkEnd w:id="29"/>
-      <w:r>
-        <w:t xml:space="preserve"> </w:t>
-      </w:r>
-      <w:bookmarkEnd w:id="28"/>
     </w:p>
     <w:p>
       <w:pPr>
         <w:pStyle w:val="a4"/>
       </w:pPr>
       <w:bookmarkStart w:id="30" w:name="_Toc129600247"/>
-      <w:bookmarkStart w:id="31" w:name="_Hlk160566551"/>
-      <w:bookmarkStart w:id="32" w:name="_Toc161611525"/>
+      <w:bookmarkStart w:id="31" w:name="_Toc161611525"/>
+      <w:bookmarkStart w:id="32" w:name="_Hlk160566551"/>
       <w:r>
         <w:t xml:space="preserve">Требования к </w:t>
       </w:r>
@@ -7812,23 +7812,23 @@
       <w:r>
         <w:t>ервиса</w:t>
       </w:r>
+      <w:bookmarkEnd w:id="31"/>
+    </w:p>
+    <w:p>
+      <w:pPr>
+        <w:pStyle w:val="a5"/>
+      </w:pPr>
+      <w:bookmarkStart w:id="33" w:name="_Toc161611526"/>
+      <w:bookmarkStart w:id="34" w:name="_Hlk160566582"/>
+      <w:bookmarkStart w:id="35" w:name="_Hlk161084731"/>
       <w:bookmarkEnd w:id="32"/>
-    </w:p>
-    <w:p>
-      <w:pPr>
-        <w:pStyle w:val="a5"/>
-      </w:pPr>
-      <w:bookmarkStart w:id="33" w:name="_Hlk160566582"/>
-      <w:bookmarkStart w:id="34" w:name="_Hlk161084731"/>
-      <w:bookmarkStart w:id="35" w:name="_Toc161611526"/>
-      <w:bookmarkEnd w:id="31"/>
       <w:r>
         <w:t>Требования к способам и средствам обеспечения информационного взаимодействия компонентов</w:t>
       </w:r>
       <w:r>
         <w:t xml:space="preserve"> сервиса</w:t>
       </w:r>
-      <w:bookmarkEnd w:id="35"/>
+      <w:bookmarkEnd w:id="33"/>
     </w:p>
     <w:p>
       <w:pPr>
@@ -7904,25 +7904,7 @@
         <w:rPr>
           <w:lang w:val="ru-RU"/>
         </w:rPr>
-        <w:t>н</w:t>
-      </w:r>
-      <w:r>
-        <w:rPr>
-          <w:lang w:val="ru-RU"/>
-        </w:rPr>
-        <w:t>и</w:t>
-      </w:r>
-      <w:r>
-        <w:rPr>
-          <w:lang w:val="ru-RU"/>
-        </w:rPr>
-        <w:t>ж</w:t>
-      </w:r>
-      <w:r>
-        <w:rPr>
-          <w:lang w:val="ru-RU"/>
-        </w:rPr>
-        <w:t>е</w:t>
+        <w:t>ниже</w:t>
       </w:r>
       <w:r>
         <w:rPr>
@@ -7997,7 +7979,7 @@
     </w:p>
     <w:p>
       <w:pPr>
-        <w:pStyle w:val="a"/>
+        <w:pStyle w:val="a1"/>
       </w:pPr>
       <w:bookmarkStart w:id="36" w:name="_Ref161610681"/>
       <w:r>
@@ -8098,8 +8080,8 @@
       </w:pPr>
       <w:bookmarkStart w:id="38" w:name="_Toc129600248"/>
       <w:bookmarkStart w:id="39" w:name="_Toc161611528"/>
-      <w:bookmarkEnd w:id="33"/>
       <w:bookmarkEnd w:id="34"/>
+      <w:bookmarkEnd w:id="35"/>
       <w:r>
         <w:t>Т</w:t>
       </w:r>
@@ -8184,10 +8166,7 @@
         <w:t xml:space="preserve"> </w:t>
       </w:r>
       <w:r>
-        <w:t>Должен обладать возможностью просматривать категории и товары по выбранным категориям, взаимодействовать с корзиной</w:t>
-      </w:r>
-      <w:r>
-        <w:t xml:space="preserve">, </w:t>
+        <w:t xml:space="preserve">Должен обладать возможностью просматривать категории и товары по выбранным категориям, взаимодействовать с корзиной, </w:t>
       </w:r>
       <w:r>
         <w:t>оформлять заказы, добавлять и сохранять адреса доставки и просматривать историю заказов, отслеживать свои заказы в реально</w:t>
@@ -12511,13 +12490,7 @@
         <w:fldChar w:fldCharType="separate"/>
       </w:r>
       <w:r>
-        <w:t>ни</w:t>
-      </w:r>
-      <w:r>
-        <w:t>ж</w:t>
-      </w:r>
-      <w:r>
-        <w:t>е</w:t>
+        <w:t>ниже</w:t>
       </w:r>
       <w:r>
         <w:fldChar w:fldCharType="end"/>
@@ -13070,7 +13043,7 @@
     </w:p>
     <w:p>
       <w:pPr>
-        <w:pStyle w:val="a"/>
+        <w:pStyle w:val="a1"/>
       </w:pPr>
       <w:r>
         <w:rPr>
@@ -13163,7 +13136,7 @@
     </w:p>
     <w:p>
       <w:pPr>
-        <w:pStyle w:val="a"/>
+        <w:pStyle w:val="a1"/>
       </w:pPr>
       <w:r>
         <w:rPr>
@@ -13252,7 +13225,7 @@
     </w:p>
     <w:p>
       <w:pPr>
-        <w:pStyle w:val="a"/>
+        <w:pStyle w:val="a1"/>
       </w:pPr>
       <w:r>
         <w:rPr>
@@ -13341,7 +13314,7 @@
     </w:p>
     <w:p>
       <w:pPr>
-        <w:pStyle w:val="a"/>
+        <w:pStyle w:val="a1"/>
       </w:pPr>
       <w:r>
         <w:rPr>
@@ -13460,7 +13433,7 @@
     </w:p>
     <w:p>
       <w:pPr>
-        <w:pStyle w:val="a"/>
+        <w:pStyle w:val="a1"/>
       </w:pPr>
       <w:r>
         <w:rPr>
@@ -13533,7 +13506,7 @@
     </w:p>
     <w:p>
       <w:pPr>
-        <w:pStyle w:val="a"/>
+        <w:pStyle w:val="a1"/>
       </w:pPr>
       <w:r>
         <w:rPr>
@@ -13607,7 +13580,7 @@
     </w:p>
     <w:p>
       <w:pPr>
-        <w:pStyle w:val="a"/>
+        <w:pStyle w:val="a1"/>
       </w:pPr>
       <w:r>
         <w:rPr>
@@ -13698,7 +13671,7 @@
     </w:p>
     <w:p>
       <w:pPr>
-        <w:pStyle w:val="a"/>
+        <w:pStyle w:val="a1"/>
       </w:pPr>
       <w:r>
         <w:t>Диаграмма активности</w:t>
@@ -13783,7 +13756,7 @@
     </w:p>
     <w:p>
       <w:pPr>
-        <w:pStyle w:val="a"/>
+        <w:pStyle w:val="a1"/>
       </w:pPr>
       <w:r>
         <w:t>Диаграмма классов</w:t>
@@ -13867,7 +13840,7 @@
     </w:p>
     <w:p>
       <w:pPr>
-        <w:pStyle w:val="a"/>
+        <w:pStyle w:val="a1"/>
       </w:pPr>
       <w:r>
         <w:t>Диаграмма объектов</w:t>
@@ -13954,7 +13927,7 @@
     </w:p>
     <w:p>
       <w:pPr>
-        <w:pStyle w:val="a"/>
+        <w:pStyle w:val="a1"/>
       </w:pPr>
       <w:r>
         <w:t>Диаграмма последовательностей</w:t>
@@ -14041,7 +14014,7 @@
     </w:p>
     <w:p>
       <w:pPr>
-        <w:pStyle w:val="a"/>
+        <w:pStyle w:val="a1"/>
       </w:pPr>
       <w:r>
         <w:t>Диаграмма состояний</w:t>
@@ -15182,30 +15155,6 @@
         <w:em w:val="none"/>
         <w:lang w:val="x-none" w:eastAsia="x-none" w:bidi="x-none"/>
         <w:specVanish w:val="0"/>
-        <w14:glow w14:rad="0">
-          <w14:srgbClr w14:val="000000"/>
-        </w14:glow>
-        <w14:shadow w14:blurRad="0" w14:dist="0" w14:dir="0" w14:sx="0" w14:sy="0" w14:kx="0" w14:ky="0" w14:algn="none">
-          <w14:srgbClr w14:val="000000"/>
-        </w14:shadow>
-        <w14:reflection w14:blurRad="0" w14:stA="0" w14:stPos="0" w14:endA="0" w14:endPos="0" w14:dist="0" w14:dir="0" w14:fadeDir="0" w14:sx="0" w14:sy="0" w14:kx="0" w14:ky="0" w14:algn="none"/>
-        <w14:textOutline w14:w="0" w14:cap="rnd" w14:cmpd="sng" w14:algn="ctr">
-          <w14:noFill/>
-          <w14:prstDash w14:val="solid"/>
-          <w14:bevel/>
-        </w14:textOutline>
-        <w14:scene3d>
-          <w14:camera w14:prst="orthographicFront"/>
-          <w14:lightRig w14:rig="threePt" w14:dir="t">
-            <w14:rot w14:lat="0" w14:lon="0" w14:rev="0"/>
-          </w14:lightRig>
-        </w14:scene3d>
-        <w14:props3d w14:extrusionH="0" w14:contourW="0" w14:prstMaterial="none"/>
-        <w14:ligatures w14:val="none"/>
-        <w14:numForm w14:val="default"/>
-        <w14:numSpacing w14:val="default"/>
-        <w14:stylisticSets/>
-        <w14:cntxtAlts w14:val="0"/>
       </w:rPr>
     </w:lvl>
     <w:lvl w:ilvl="1" w:tplc="04190019" w:tentative="1">
@@ -18351,7 +18300,6 @@
   <w:style w:type="character" w:default="1" w:styleId="a8">
     <w:name w:val="Default Paragraph Font"/>
     <w:uiPriority w:val="1"/>
-    <w:semiHidden/>
     <w:unhideWhenUsed/>
   </w:style>
   <w:style w:type="table" w:default="1" w:styleId="a9">
